--- a/ASSINGEMNT/Python Fundamentals/Python Assignment.docx
+++ b/ASSINGEMNT/Python Fundamentals/Python Assignment.docx
@@ -35,6 +35,7 @@
           <w:shd w:val="clear" w:color="auto" w:fill="FFFFFF"/>
         </w:rPr>
       </w:pPr>
+      <w:bookmarkStart w:id="0" w:name="_GoBack"/>
       <w:r>
         <w:rPr>
           <w:rFonts w:cstheme="minorHAnsi"/>
@@ -46,6 +47,7 @@
         <w:t>KETAN PILLAI</w:t>
       </w:r>
     </w:p>
+    <w:bookmarkEnd w:id="0"/>
     <w:p>
       <w:pPr>
         <w:jc w:val="center"/>
@@ -83,17 +85,16 @@
           <w:szCs w:val="28"/>
           <w:shd w:val="clear" w:color="auto" w:fill="FFFFFF"/>
         </w:rPr>
-        <w:t>1)</w:t>
+        <w:t>1) How</w:t>
       </w:r>
       <w:r>
         <w:rPr>
           <w:rFonts w:cstheme="minorHAnsi"/>
           <w:b/>
           <w:sz w:val="28"/>
-          <w:szCs w:val="28"/>
-          <w:shd w:val="clear" w:color="auto" w:fill="FFFFFF"/>
-        </w:rPr>
-        <w:t xml:space="preserve"> How</w:t>
+          <w:shd w:val="clear" w:color="auto" w:fill="FFFFFF"/>
+        </w:rPr>
+        <w:t xml:space="preserve"> </w:t>
       </w:r>
       <w:r>
         <w:rPr>
@@ -102,24 +103,136 @@
           <w:sz w:val="28"/>
           <w:shd w:val="clear" w:color="auto" w:fill="FFFFFF"/>
         </w:rPr>
+        <w:t>memory is managed in Python?</w:t>
+      </w:r>
+    </w:p>
+    <w:p>
+      <w:pPr>
+        <w:rPr>
+          <w:rFonts w:cstheme="minorHAnsi"/>
+          <w:sz w:val="24"/>
+          <w:shd w:val="clear" w:color="auto" w:fill="FFFFFF"/>
+        </w:rPr>
+      </w:pPr>
+      <w:proofErr w:type="spellStart"/>
+      <w:r>
+        <w:rPr>
+          <w:rFonts w:cstheme="minorHAnsi"/>
+          <w:b/>
+          <w:shd w:val="clear" w:color="auto" w:fill="FFFFFF"/>
+        </w:rPr>
+        <w:t>Ans</w:t>
+      </w:r>
+      <w:proofErr w:type="spellEnd"/>
+      <w:r>
+        <w:rPr>
+          <w:rFonts w:cstheme="minorHAnsi"/>
+          <w:b/>
+          <w:shd w:val="clear" w:color="auto" w:fill="FFFFFF"/>
+        </w:rPr>
+        <w:t xml:space="preserve"> -</w:t>
+      </w:r>
+      <w:r>
+        <w:rPr>
+          <w:rFonts w:cstheme="minorHAnsi"/>
+          <w:shd w:val="clear" w:color="auto" w:fill="FFFFFF"/>
+        </w:rPr>
         <w:t xml:space="preserve"> </w:t>
       </w:r>
       <w:r>
         <w:rPr>
           <w:rFonts w:cstheme="minorHAnsi"/>
+          <w:sz w:val="24"/>
+          <w:shd w:val="clear" w:color="auto" w:fill="FFFFFF"/>
+        </w:rPr>
+        <w:t>In Python, when you create variables or objects, Python keeps track of how many times you use them. It's like counting how many people are holding onto a balloon. When nobody wants the balloon anymore, it's let go.</w:t>
+      </w:r>
+    </w:p>
+    <w:p>
+      <w:pPr>
+        <w:rPr>
+          <w:rFonts w:cstheme="minorHAnsi"/>
+          <w:sz w:val="24"/>
+          <w:shd w:val="clear" w:color="auto" w:fill="FFFFFF"/>
+        </w:rPr>
+      </w:pPr>
+    </w:p>
+    <w:p>
+      <w:pPr>
+        <w:rPr>
+          <w:rFonts w:cstheme="minorHAnsi"/>
+          <w:sz w:val="24"/>
+          <w:shd w:val="clear" w:color="auto" w:fill="FFFFFF"/>
+        </w:rPr>
+      </w:pPr>
+      <w:r>
+        <w:rPr>
+          <w:rFonts w:cstheme="minorHAnsi"/>
+          <w:sz w:val="24"/>
+          <w:shd w:val="clear" w:color="auto" w:fill="FFFFFF"/>
+        </w:rPr>
+        <w:t>Python also has a special cleaner called the "garbage collector." It looks around every so often to see if there are any balloons floating around that nobody is holding onto. If it finds any, it lets them go too.</w:t>
+      </w:r>
+    </w:p>
+    <w:p>
+      <w:pPr>
+        <w:rPr>
+          <w:rFonts w:cstheme="minorHAnsi"/>
+          <w:sz w:val="24"/>
+          <w:shd w:val="clear" w:color="auto" w:fill="FFFFFF"/>
+        </w:rPr>
+      </w:pPr>
+    </w:p>
+    <w:p>
+      <w:pPr>
+        <w:rPr>
+          <w:rFonts w:cstheme="minorHAnsi"/>
+          <w:sz w:val="24"/>
+          <w:shd w:val="clear" w:color="auto" w:fill="FFFFFF"/>
+        </w:rPr>
+      </w:pPr>
+      <w:r>
+        <w:rPr>
+          <w:rFonts w:cstheme="minorHAnsi"/>
+          <w:sz w:val="24"/>
+          <w:shd w:val="clear" w:color="auto" w:fill="FFFFFF"/>
+        </w:rPr>
+        <w:t>So basically, Python keeps things tidy by counting how many times you use stuff and cleaning up things that nobody wants anymore.</w:t>
+      </w:r>
+    </w:p>
+    <w:p>
+      <w:pPr>
+        <w:rPr>
+          <w:rFonts w:cstheme="minorHAnsi"/>
+          <w:shd w:val="clear" w:color="auto" w:fill="FFFFFF"/>
+        </w:rPr>
+      </w:pPr>
+    </w:p>
+    <w:p>
+      <w:pPr>
+        <w:rPr>
+          <w:rFonts w:cstheme="minorHAnsi"/>
           <w:b/>
           <w:sz w:val="28"/>
           <w:shd w:val="clear" w:color="auto" w:fill="FFFFFF"/>
         </w:rPr>
-        <w:t>memory is managed in Python?</w:t>
-      </w:r>
-    </w:p>
-    <w:p>
-      <w:pPr>
-        <w:rPr>
-          <w:rFonts w:cstheme="minorHAnsi"/>
-          <w:sz w:val="24"/>
-          <w:shd w:val="clear" w:color="auto" w:fill="FFFFFF"/>
+      </w:pPr>
+      <w:r>
+        <w:rPr>
+          <w:rFonts w:cstheme="minorHAnsi"/>
+          <w:b/>
+          <w:sz w:val="28"/>
+          <w:shd w:val="clear" w:color="auto" w:fill="FFFFFF"/>
+        </w:rPr>
+        <w:t>2) What is the purpose continue statement in python?</w:t>
+      </w:r>
+    </w:p>
+    <w:p>
+      <w:pPr>
+        <w:rPr>
+          <w:rFonts w:cstheme="minorHAnsi"/>
+          <w:b/>
+          <w:sz w:val="24"/>
         </w:rPr>
       </w:pPr>
       <w:proofErr w:type="spellStart"/>
@@ -127,7 +240,7 @@
         <w:rPr>
           <w:rFonts w:cstheme="minorHAnsi"/>
           <w:b/>
-          <w:shd w:val="clear" w:color="auto" w:fill="FFFFFF"/>
+          <w:sz w:val="24"/>
         </w:rPr>
         <w:t>Ans</w:t>
       </w:r>
@@ -136,83 +249,51 @@
         <w:rPr>
           <w:rFonts w:cstheme="minorHAnsi"/>
           <w:b/>
-          <w:shd w:val="clear" w:color="auto" w:fill="FFFFFF"/>
-        </w:rPr>
-        <w:t xml:space="preserve"> -</w:t>
-      </w:r>
-      <w:r>
-        <w:rPr>
-          <w:rFonts w:cstheme="minorHAnsi"/>
-          <w:shd w:val="clear" w:color="auto" w:fill="FFFFFF"/>
-        </w:rPr>
-        <w:t xml:space="preserve"> </w:t>
-      </w:r>
-      <w:r>
-        <w:rPr>
-          <w:rFonts w:cstheme="minorHAnsi"/>
-          <w:sz w:val="24"/>
-          <w:shd w:val="clear" w:color="auto" w:fill="FFFFFF"/>
-        </w:rPr>
-        <w:t>In Python, when you create variables or objects, Python keeps track of how many times you use them. It's like counting how many people are holding onto a balloon. When nobody wants the balloon anymore, it's let go.</w:t>
-      </w:r>
-    </w:p>
-    <w:p>
-      <w:pPr>
-        <w:rPr>
-          <w:rFonts w:cstheme="minorHAnsi"/>
-          <w:sz w:val="24"/>
-          <w:shd w:val="clear" w:color="auto" w:fill="FFFFFF"/>
-        </w:rPr>
-      </w:pPr>
-    </w:p>
-    <w:p>
-      <w:pPr>
-        <w:rPr>
-          <w:rFonts w:cstheme="minorHAnsi"/>
-          <w:sz w:val="24"/>
-          <w:shd w:val="clear" w:color="auto" w:fill="FFFFFF"/>
-        </w:rPr>
-      </w:pPr>
-      <w:r>
-        <w:rPr>
-          <w:rFonts w:cstheme="minorHAnsi"/>
-          <w:sz w:val="24"/>
-          <w:shd w:val="clear" w:color="auto" w:fill="FFFFFF"/>
-        </w:rPr>
-        <w:t>Python also has a special cleaner called the "garbage collector." It looks around every so often to see if there are any balloons floating around that nobody is holding onto. If it finds any, it lets them go too.</w:t>
-      </w:r>
-    </w:p>
-    <w:p>
-      <w:pPr>
-        <w:rPr>
-          <w:rFonts w:cstheme="minorHAnsi"/>
-          <w:sz w:val="24"/>
-          <w:shd w:val="clear" w:color="auto" w:fill="FFFFFF"/>
-        </w:rPr>
-      </w:pPr>
-    </w:p>
-    <w:p>
-      <w:pPr>
-        <w:rPr>
-          <w:rFonts w:cstheme="minorHAnsi"/>
-          <w:sz w:val="24"/>
-          <w:shd w:val="clear" w:color="auto" w:fill="FFFFFF"/>
-        </w:rPr>
-      </w:pPr>
-      <w:r>
-        <w:rPr>
-          <w:rFonts w:cstheme="minorHAnsi"/>
-          <w:sz w:val="24"/>
-          <w:shd w:val="clear" w:color="auto" w:fill="FFFFFF"/>
-        </w:rPr>
-        <w:t>So basically, Python keeps things tidy by counting how many times you use stuff and cleaning up things that nobody wants anymore.</w:t>
-      </w:r>
-    </w:p>
-    <w:p>
-      <w:pPr>
-        <w:rPr>
-          <w:rFonts w:cstheme="minorHAnsi"/>
-          <w:shd w:val="clear" w:color="auto" w:fill="FFFFFF"/>
+          <w:sz w:val="24"/>
+        </w:rPr>
+        <w:t xml:space="preserve"> - </w:t>
+      </w:r>
+      <w:r>
+        <w:rPr>
+          <w:rFonts w:cstheme="minorHAnsi"/>
+          <w:b/>
+          <w:sz w:val="24"/>
+        </w:rPr>
+        <w:t>In simple terms, the `continue` statement in Python is like saying, "Hey, let's skip the rest of this loop iteration and go straight to the next one."</w:t>
+      </w:r>
+    </w:p>
+    <w:p>
+      <w:pPr>
+        <w:rPr>
+          <w:rFonts w:cstheme="minorHAnsi"/>
+          <w:b/>
+          <w:sz w:val="24"/>
+        </w:rPr>
+      </w:pPr>
+    </w:p>
+    <w:p>
+      <w:pPr>
+        <w:rPr>
+          <w:rFonts w:cstheme="minorHAnsi"/>
+          <w:b/>
+          <w:sz w:val="24"/>
+        </w:rPr>
+      </w:pPr>
+      <w:r>
+        <w:rPr>
+          <w:rFonts w:cstheme="minorHAnsi"/>
+          <w:b/>
+          <w:sz w:val="24"/>
+        </w:rPr>
+        <w:t>Imagine you're playing a game and you hit a certain condition where you want to skip the current step and move on to the next one. That's what `continue` does in Python. It helps you skip some parts of your loop and move on to the next iteration. So, you can use it when you want to avoid doing something in a loop under certain conditions.</w:t>
+      </w:r>
+    </w:p>
+    <w:p>
+      <w:pPr>
+        <w:rPr>
+          <w:rFonts w:cstheme="minorHAnsi"/>
+          <w:b/>
+          <w:sz w:val="24"/>
         </w:rPr>
       </w:pPr>
     </w:p>
@@ -229,27 +310,26 @@
         <w:rPr>
           <w:rFonts w:cstheme="minorHAnsi"/>
           <w:b/>
+          <w:sz w:val="32"/>
+        </w:rPr>
+        <w:t xml:space="preserve">3) </w:t>
+      </w:r>
+      <w:r>
+        <w:rPr>
+          <w:rFonts w:cstheme="minorHAnsi"/>
+          <w:b/>
           <w:sz w:val="28"/>
           <w:shd w:val="clear" w:color="auto" w:fill="FFFFFF"/>
         </w:rPr>
-        <w:t xml:space="preserve">2) </w:t>
-      </w:r>
-      <w:r>
-        <w:rPr>
-          <w:rFonts w:cstheme="minorHAnsi"/>
-          <w:b/>
-          <w:sz w:val="28"/>
-          <w:shd w:val="clear" w:color="auto" w:fill="FFFFFF"/>
-        </w:rPr>
-        <w:t>What is the purpose continue statement in python?</w:t>
-      </w:r>
-    </w:p>
-    <w:p>
-      <w:pPr>
-        <w:rPr>
-          <w:rFonts w:cstheme="minorHAnsi"/>
-          <w:b/>
-          <w:sz w:val="24"/>
+        <w:t>What are negative indexes and why are they used?</w:t>
+      </w:r>
+    </w:p>
+    <w:p>
+      <w:pPr>
+        <w:rPr>
+          <w:rFonts w:cstheme="minorHAnsi"/>
+          <w:sz w:val="24"/>
+          <w:shd w:val="clear" w:color="auto" w:fill="FFFFFF"/>
         </w:rPr>
       </w:pPr>
       <w:proofErr w:type="spellStart"/>
@@ -258,6 +338,7 @@
           <w:rFonts w:cstheme="minorHAnsi"/>
           <w:b/>
           <w:sz w:val="24"/>
+          <w:shd w:val="clear" w:color="auto" w:fill="FFFFFF"/>
         </w:rPr>
         <w:t>Ans</w:t>
       </w:r>
@@ -267,111 +348,13 @@
           <w:rFonts w:cstheme="minorHAnsi"/>
           <w:b/>
           <w:sz w:val="24"/>
+          <w:shd w:val="clear" w:color="auto" w:fill="FFFFFF"/>
         </w:rPr>
         <w:t xml:space="preserve"> - </w:t>
       </w:r>
       <w:r>
         <w:rPr>
           <w:rFonts w:cstheme="minorHAnsi"/>
-          <w:b/>
-          <w:sz w:val="24"/>
-        </w:rPr>
-        <w:t>In simple terms, the `continue` statement in Python is like saying, "Hey, let's skip the rest of this loop iteration and go straight to the next one."</w:t>
-      </w:r>
-    </w:p>
-    <w:p>
-      <w:pPr>
-        <w:rPr>
-          <w:rFonts w:cstheme="minorHAnsi"/>
-          <w:b/>
-          <w:sz w:val="24"/>
-        </w:rPr>
-      </w:pPr>
-    </w:p>
-    <w:p>
-      <w:pPr>
-        <w:rPr>
-          <w:rFonts w:cstheme="minorHAnsi"/>
-          <w:b/>
-          <w:sz w:val="24"/>
-        </w:rPr>
-      </w:pPr>
-      <w:r>
-        <w:rPr>
-          <w:rFonts w:cstheme="minorHAnsi"/>
-          <w:b/>
-          <w:sz w:val="24"/>
-        </w:rPr>
-        <w:t>Imagine you're playing a game and you hit a certain condition where you want to skip the current step and move on to the next one. That's what `continue` does in Python. It helps you skip some parts of your loop and move on to the next iteration. So, you can use it when you want to avoid doing something in a loop under certain conditions.</w:t>
-      </w:r>
-    </w:p>
-    <w:p>
-      <w:pPr>
-        <w:rPr>
-          <w:rFonts w:cstheme="minorHAnsi"/>
-          <w:b/>
-          <w:sz w:val="24"/>
-        </w:rPr>
-      </w:pPr>
-    </w:p>
-    <w:p>
-      <w:pPr>
-        <w:rPr>
-          <w:rFonts w:cstheme="minorHAnsi"/>
-          <w:b/>
-          <w:sz w:val="28"/>
-          <w:shd w:val="clear" w:color="auto" w:fill="FFFFFF"/>
-        </w:rPr>
-      </w:pPr>
-      <w:r>
-        <w:rPr>
-          <w:rFonts w:cstheme="minorHAnsi"/>
-          <w:b/>
-          <w:sz w:val="32"/>
-        </w:rPr>
-        <w:t xml:space="preserve">3) </w:t>
-      </w:r>
-      <w:r>
-        <w:rPr>
-          <w:rFonts w:cstheme="minorHAnsi"/>
-          <w:b/>
-          <w:sz w:val="28"/>
-          <w:shd w:val="clear" w:color="auto" w:fill="FFFFFF"/>
-        </w:rPr>
-        <w:t>What are negative indexes and why are they used?</w:t>
-      </w:r>
-    </w:p>
-    <w:p>
-      <w:pPr>
-        <w:rPr>
-          <w:rFonts w:cstheme="minorHAnsi"/>
-          <w:sz w:val="24"/>
-          <w:shd w:val="clear" w:color="auto" w:fill="FFFFFF"/>
-        </w:rPr>
-      </w:pPr>
-      <w:proofErr w:type="spellStart"/>
-      <w:r>
-        <w:rPr>
-          <w:rFonts w:cstheme="minorHAnsi"/>
-          <w:b/>
-          <w:sz w:val="24"/>
-          <w:shd w:val="clear" w:color="auto" w:fill="FFFFFF"/>
-        </w:rPr>
-        <w:t>Ans</w:t>
-      </w:r>
-      <w:proofErr w:type="spellEnd"/>
-      <w:r>
-        <w:rPr>
-          <w:rFonts w:cstheme="minorHAnsi"/>
-          <w:b/>
-          <w:sz w:val="24"/>
-          <w:shd w:val="clear" w:color="auto" w:fill="FFFFFF"/>
-        </w:rPr>
-        <w:t xml:space="preserve"> - </w:t>
-      </w:r>
-      <w:r>
-        <w:rPr>
-          <w:rFonts w:cstheme="minorHAnsi"/>
           <w:sz w:val="24"/>
           <w:shd w:val="clear" w:color="auto" w:fill="FFFFFF"/>
         </w:rPr>
@@ -386,16 +369,14 @@
           <w:shd w:val="clear" w:color="auto" w:fill="FFFFFF"/>
         </w:rPr>
       </w:pPr>
-      <w:bookmarkStart w:id="0" w:name="_GoBack"/>
-      <w:bookmarkEnd w:id="0"/>
-    </w:p>
-    <w:p>
-      <w:pPr>
-        <w:rPr>
-          <w:rFonts w:cstheme="minorHAnsi"/>
-          <w:sz w:val="28"/>
-        </w:rPr>
-      </w:pPr>
+      <w:r>
+        <w:rPr>
+          <w:rFonts w:cstheme="minorHAnsi"/>
+          <w:sz w:val="24"/>
+          <w:shd w:val="clear" w:color="auto" w:fill="FFFFFF"/>
+        </w:rPr>
+        <w:t>Negative indexes are handy because sometimes you want to grab something from the end of the list without having to know exactly how long the list is. It's like saying, "I want the last item, no matter how many people are waiting for ice cream."</w:t>
+      </w:r>
     </w:p>
     <w:sectPr>
       <w:pgSz w:w="11906" w:h="16838"/>
